--- a/Requirements-list.docx
+++ b/Requirements-list.docx
@@ -4,167 +4,400 @@
   <w:body>
     <w:p>
       <w:pPr>
-        <w:pStyle w:val="Heading1"/>
-      </w:pPr>
-      <w:r>
+        <w:jc w:val="center"/>
+        <w:rPr>
+          <w:rFonts w:ascii="Times New Roman" w:hAnsi="Times New Roman" w:cs="Times New Roman"/>
+          <w:b/>
+          <w:bCs/>
+          <w:sz w:val="24"/>
+          <w:szCs w:val="24"/>
+        </w:rPr>
+      </w:pPr>
+      <w:r>
+        <w:rPr>
+          <w:rFonts w:ascii="Times New Roman" w:hAnsi="Times New Roman" w:cs="Times New Roman"/>
+          <w:b/>
+          <w:bCs/>
+          <w:sz w:val="24"/>
+          <w:szCs w:val="24"/>
+        </w:rPr>
         <w:t>Requirements</w:t>
       </w:r>
+      <w:r>
+        <w:rPr>
+          <w:rFonts w:ascii="Times New Roman" w:hAnsi="Times New Roman" w:cs="Times New Roman"/>
+          <w:b/>
+          <w:bCs/>
+          <w:sz w:val="24"/>
+          <w:szCs w:val="24"/>
+        </w:rPr>
+        <w:t xml:space="preserve"> List</w:t>
+      </w:r>
     </w:p>
     <w:p>
       <w:pPr>
         <w:pStyle w:val="Subtitle"/>
-      </w:pPr>
-      <w:r>
-        <w:t>Date 02/11/2019</w:t>
-      </w:r>
-    </w:p>
-    <w:p>
-      <w:pPr>
-        <w:pStyle w:val="Heading2"/>
-      </w:pPr>
-      <w:r>
+        <w:rPr>
+          <w:rFonts w:ascii="Times New Roman" w:hAnsi="Times New Roman" w:cs="Times New Roman"/>
+        </w:rPr>
+      </w:pPr>
+      <w:r>
+        <w:rPr>
+          <w:rFonts w:ascii="Times New Roman" w:hAnsi="Times New Roman" w:cs="Times New Roman"/>
+        </w:rPr>
+        <w:t xml:space="preserve">Author: J. </w:t>
+      </w:r>
+      <w:proofErr w:type="spellStart"/>
+      <w:r>
+        <w:rPr>
+          <w:rFonts w:ascii="Times New Roman" w:hAnsi="Times New Roman" w:cs="Times New Roman"/>
+        </w:rPr>
+        <w:t>Lovaszy</w:t>
+      </w:r>
+      <w:proofErr w:type="spellEnd"/>
+      <w:r>
+        <w:rPr>
+          <w:rFonts w:ascii="Times New Roman" w:hAnsi="Times New Roman" w:cs="Times New Roman"/>
+        </w:rPr>
+        <w:t xml:space="preserve">, R. Lyndon, J. Gadsby, B. Munro </w:t>
+      </w:r>
+      <w:r>
+        <w:rPr>
+          <w:rFonts w:ascii="Times New Roman" w:hAnsi="Times New Roman" w:cs="Times New Roman"/>
+        </w:rPr>
+        <w:tab/>
+      </w:r>
+      <w:r>
+        <w:rPr>
+          <w:rFonts w:ascii="Times New Roman" w:hAnsi="Times New Roman" w:cs="Times New Roman"/>
+        </w:rPr>
+        <w:t>Date</w:t>
+      </w:r>
+      <w:r>
+        <w:rPr>
+          <w:rFonts w:ascii="Times New Roman" w:hAnsi="Times New Roman" w:cs="Times New Roman"/>
+        </w:rPr>
+        <w:t>:</w:t>
+      </w:r>
+      <w:r>
+        <w:rPr>
+          <w:rFonts w:ascii="Times New Roman" w:hAnsi="Times New Roman" w:cs="Times New Roman"/>
+        </w:rPr>
+        <w:t>02/11/19</w:t>
+      </w:r>
+      <w:r>
+        <w:rPr>
+          <w:rFonts w:ascii="Times New Roman" w:hAnsi="Times New Roman" w:cs="Times New Roman"/>
+        </w:rPr>
+        <w:t xml:space="preserve">        Version:1.1</w:t>
+      </w:r>
+    </w:p>
+    <w:p>
+      <w:pPr>
+        <w:rPr>
+          <w:rFonts w:ascii="Times New Roman" w:hAnsi="Times New Roman" w:cs="Times New Roman"/>
+        </w:rPr>
+      </w:pPr>
+      <w:r>
+        <w:rPr>
+          <w:rFonts w:ascii="Times New Roman" w:hAnsi="Times New Roman" w:cs="Times New Roman"/>
+          <w:b/>
+          <w:bCs/>
+        </w:rPr>
         <w:t>Introduction</w:t>
       </w:r>
-    </w:p>
-    <w:p>
-      <w:r>
-        <w:t>This requirements report outlines the functional and non-</w:t>
-      </w:r>
-      <w:proofErr w:type="spellStart"/>
-      <w:r>
-        <w:t>funtional</w:t>
-      </w:r>
-      <w:proofErr w:type="spellEnd"/>
-      <w:r>
-        <w:t xml:space="preserve"> requirements that need to be considered when designing and implementing our student management system.</w:t>
-      </w:r>
-      <w:r>
-        <w:t xml:space="preserve"> </w:t>
-      </w:r>
-    </w:p>
-    <w:p>
-      <w:pPr>
-        <w:pStyle w:val="Heading2"/>
-      </w:pPr>
-      <w:r>
-        <w:t>Purpose</w:t>
-      </w:r>
-    </w:p>
-    <w:p>
-      <w:r>
-        <w:t>The purpose of this document is to outline the needs to be considered when designing and implementing the student management system</w:t>
-      </w:r>
-      <w:r>
-        <w:t>.</w:t>
-      </w:r>
-    </w:p>
-    <w:p>
-      <w:pPr>
-        <w:pStyle w:val="Heading2"/>
-      </w:pPr>
-      <w:r>
-        <w:t>Background</w:t>
-      </w:r>
-    </w:p>
-    <w:p>
-      <w:r>
-        <w:t>We are automating and digitalising a new cyber education start-up’s student management system. The system specialises in micro-credentials where students participate in various events and complete a range of activities in order to achieve ‘</w:t>
-      </w:r>
-      <w:proofErr w:type="spellStart"/>
-      <w:r>
-        <w:t>bacdges</w:t>
-      </w:r>
-      <w:proofErr w:type="spellEnd"/>
-      <w:r>
-        <w:t>’. We are tasked with designing and implementing an attendance record and badge tracking system (student management system) by storing details in SQLite.</w:t>
-      </w:r>
-    </w:p>
-    <w:p>
-      <w:pPr>
-        <w:pStyle w:val="Heading2"/>
-      </w:pPr>
-      <w:r>
-        <w:t>Assumptions</w:t>
-      </w:r>
-    </w:p>
-    <w:p>
-      <w:r>
-        <w:t xml:space="preserve">We are assuming that we </w:t>
-      </w:r>
-      <w:proofErr w:type="gramStart"/>
-      <w:r>
-        <w:t>have the ability to</w:t>
-      </w:r>
-      <w:proofErr w:type="gramEnd"/>
-      <w:r>
-        <w:t xml:space="preserve"> make any architectural decisions around the design and implementation of the student management system, as long as they are not outside the scope of the initial task sheet provided by the princip</w:t>
-      </w:r>
-      <w:r>
-        <w:t>al</w:t>
-      </w:r>
-      <w:r>
-        <w:t>, Timmy.</w:t>
-      </w:r>
-    </w:p>
-    <w:p>
-      <w:pPr>
-        <w:pStyle w:val="Heading2"/>
-      </w:pPr>
-      <w:r>
-        <w:t>Constraints</w:t>
-      </w:r>
-    </w:p>
-    <w:p>
-      <w:r>
-        <w:t>The main constraint during the requirements gathering phase was that we were limited to only the documentation provided by principal, Timmy. We had no access to question, interview or observe the current use of the system and the operatives of.</w:t>
-      </w:r>
-    </w:p>
-    <w:p>
-      <w:pPr>
-        <w:pStyle w:val="Heading2"/>
-      </w:pPr>
-      <w:r>
-        <w:t>References</w:t>
-      </w:r>
-    </w:p>
-    <w:p>
-      <w:r>
-        <w:t>There is only one reference for this report, that being the assignm</w:t>
+      <w:r>
+        <w:rPr>
+          <w:rFonts w:ascii="Times New Roman" w:hAnsi="Times New Roman" w:cs="Times New Roman"/>
+          <w:b/>
+          <w:bCs/>
+        </w:rPr>
+        <w:t xml:space="preserve">: </w:t>
+      </w:r>
+      <w:r>
+        <w:rPr>
+          <w:rFonts w:ascii="Times New Roman" w:hAnsi="Times New Roman" w:cs="Times New Roman"/>
+        </w:rPr>
+        <w:t>This requirements re</w:t>
       </w:r>
       <w:bookmarkStart w:id="0" w:name="_GoBack"/>
       <w:bookmarkEnd w:id="0"/>
       <w:r>
-        <w:t>ent 2 task sheet provided by princip</w:t>
-      </w:r>
-      <w:r>
+        <w:rPr>
+          <w:rFonts w:ascii="Times New Roman" w:hAnsi="Times New Roman" w:cs="Times New Roman"/>
+        </w:rPr>
+        <w:t>port outlines the functional and non-</w:t>
+      </w:r>
+      <w:r>
+        <w:rPr>
+          <w:rFonts w:ascii="Times New Roman" w:hAnsi="Times New Roman" w:cs="Times New Roman"/>
+        </w:rPr>
+        <w:t>functional</w:t>
+      </w:r>
+      <w:r>
+        <w:rPr>
+          <w:rFonts w:ascii="Times New Roman" w:hAnsi="Times New Roman" w:cs="Times New Roman"/>
+        </w:rPr>
+        <w:t xml:space="preserve"> requirements that need to be considered when designing and implementing our student management system. </w:t>
+      </w:r>
+    </w:p>
+    <w:p>
+      <w:pPr>
+        <w:rPr>
+          <w:rFonts w:ascii="Times New Roman" w:hAnsi="Times New Roman" w:cs="Times New Roman"/>
+        </w:rPr>
+      </w:pPr>
+      <w:r>
+        <w:rPr>
+          <w:rFonts w:ascii="Times New Roman" w:hAnsi="Times New Roman" w:cs="Times New Roman"/>
+          <w:b/>
+          <w:bCs/>
+        </w:rPr>
+        <w:t>Purpose</w:t>
+      </w:r>
+      <w:r>
+        <w:rPr>
+          <w:rFonts w:ascii="Times New Roman" w:hAnsi="Times New Roman" w:cs="Times New Roman"/>
+          <w:b/>
+          <w:bCs/>
+        </w:rPr>
+        <w:t xml:space="preserve">: </w:t>
+      </w:r>
+      <w:r>
+        <w:rPr>
+          <w:rFonts w:ascii="Times New Roman" w:hAnsi="Times New Roman" w:cs="Times New Roman"/>
+        </w:rPr>
+        <w:t xml:space="preserve">The purpose of this document is to outline </w:t>
+      </w:r>
+      <w:r>
+        <w:rPr>
+          <w:rFonts w:ascii="Times New Roman" w:hAnsi="Times New Roman" w:cs="Times New Roman"/>
+        </w:rPr>
+        <w:t>what</w:t>
+      </w:r>
+      <w:r>
+        <w:rPr>
+          <w:rFonts w:ascii="Times New Roman" w:hAnsi="Times New Roman" w:cs="Times New Roman"/>
+        </w:rPr>
+        <w:t xml:space="preserve"> needs to be considered when designing and implementing the student management system</w:t>
+      </w:r>
+      <w:r>
+        <w:rPr>
+          <w:rFonts w:ascii="Times New Roman" w:hAnsi="Times New Roman" w:cs="Times New Roman"/>
+        </w:rPr>
+        <w:t>.</w:t>
+      </w:r>
+    </w:p>
+    <w:p>
+      <w:pPr>
+        <w:rPr>
+          <w:rFonts w:ascii="Times New Roman" w:hAnsi="Times New Roman" w:cs="Times New Roman"/>
+        </w:rPr>
+      </w:pPr>
+      <w:r>
+        <w:rPr>
+          <w:rFonts w:ascii="Times New Roman" w:hAnsi="Times New Roman" w:cs="Times New Roman"/>
+          <w:b/>
+          <w:bCs/>
+        </w:rPr>
+        <w:t>Background</w:t>
+      </w:r>
+      <w:r>
+        <w:rPr>
+          <w:rFonts w:ascii="Times New Roman" w:hAnsi="Times New Roman" w:cs="Times New Roman"/>
+          <w:b/>
+          <w:bCs/>
+        </w:rPr>
+        <w:t xml:space="preserve">: </w:t>
+      </w:r>
+      <w:r>
+        <w:rPr>
+          <w:rFonts w:ascii="Times New Roman" w:hAnsi="Times New Roman" w:cs="Times New Roman"/>
+        </w:rPr>
+        <w:t xml:space="preserve">We are automating and digitalising a new cyber education start-up’s student management system. The system specialises in micro-credentials where students participate in various events and complete a range of activities in order to achieve </w:t>
+      </w:r>
+      <w:r>
+        <w:rPr>
+          <w:rFonts w:ascii="Times New Roman" w:hAnsi="Times New Roman" w:cs="Times New Roman"/>
+        </w:rPr>
+        <w:t>badges</w:t>
+      </w:r>
+      <w:r>
+        <w:rPr>
+          <w:rFonts w:ascii="Times New Roman" w:hAnsi="Times New Roman" w:cs="Times New Roman"/>
+        </w:rPr>
+        <w:t>. We are tasked with designing and implementing an attendance record and badge tracking system (student management system) by storing details in SQLite.</w:t>
+      </w:r>
+    </w:p>
+    <w:p>
+      <w:pPr>
+        <w:rPr>
+          <w:rFonts w:ascii="Times New Roman" w:hAnsi="Times New Roman" w:cs="Times New Roman"/>
+        </w:rPr>
+      </w:pPr>
+      <w:r>
+        <w:rPr>
+          <w:rFonts w:ascii="Times New Roman" w:hAnsi="Times New Roman" w:cs="Times New Roman"/>
+          <w:b/>
+          <w:bCs/>
+        </w:rPr>
+        <w:t>Assumptions</w:t>
+      </w:r>
+      <w:r>
+        <w:rPr>
+          <w:rFonts w:ascii="Times New Roman" w:hAnsi="Times New Roman" w:cs="Times New Roman"/>
+          <w:b/>
+          <w:bCs/>
+        </w:rPr>
+        <w:t xml:space="preserve">: </w:t>
+      </w:r>
+      <w:r>
+        <w:rPr>
+          <w:rFonts w:ascii="Times New Roman" w:hAnsi="Times New Roman" w:cs="Times New Roman"/>
+        </w:rPr>
+        <w:t>We are assuming that we have the ability to make any architectural decisions around the design and implementation of the student management system, as long as they are not outside the scope of the initial task sheet provided by the princip</w:t>
+      </w:r>
+      <w:r>
+        <w:rPr>
+          <w:rFonts w:ascii="Times New Roman" w:hAnsi="Times New Roman" w:cs="Times New Roman"/>
+        </w:rPr>
         <w:t>al</w:t>
       </w:r>
       <w:r>
+        <w:rPr>
+          <w:rFonts w:ascii="Times New Roman" w:hAnsi="Times New Roman" w:cs="Times New Roman"/>
+        </w:rPr>
         <w:t>, Timmy.</w:t>
       </w:r>
     </w:p>
     <w:p>
       <w:pPr>
-        <w:pStyle w:val="Heading2"/>
-      </w:pPr>
-      <w:r>
+        <w:rPr>
+          <w:rFonts w:ascii="Times New Roman" w:hAnsi="Times New Roman" w:cs="Times New Roman"/>
+        </w:rPr>
+      </w:pPr>
+      <w:r>
+        <w:rPr>
+          <w:rFonts w:ascii="Times New Roman" w:hAnsi="Times New Roman" w:cs="Times New Roman"/>
+          <w:b/>
+          <w:bCs/>
+        </w:rPr>
+        <w:t>Constraints</w:t>
+      </w:r>
+      <w:r>
+        <w:rPr>
+          <w:rFonts w:ascii="Times New Roman" w:hAnsi="Times New Roman" w:cs="Times New Roman"/>
+          <w:b/>
+          <w:bCs/>
+        </w:rPr>
+        <w:t xml:space="preserve">: </w:t>
+      </w:r>
+      <w:r>
+        <w:rPr>
+          <w:rFonts w:ascii="Times New Roman" w:hAnsi="Times New Roman" w:cs="Times New Roman"/>
+        </w:rPr>
+        <w:t>The main constraint during the requirements gathering phase was that we were limited to only the documentation provided by principal, Timmy. We had no access to question, interview or observe the current use of the system and the operatives of.</w:t>
+      </w:r>
+    </w:p>
+    <w:p>
+      <w:pPr>
+        <w:rPr>
+          <w:rFonts w:ascii="Times New Roman" w:hAnsi="Times New Roman" w:cs="Times New Roman"/>
+        </w:rPr>
+      </w:pPr>
+      <w:r>
+        <w:rPr>
+          <w:rFonts w:ascii="Times New Roman" w:hAnsi="Times New Roman" w:cs="Times New Roman"/>
+          <w:b/>
+          <w:bCs/>
+        </w:rPr>
+        <w:t>References</w:t>
+      </w:r>
+      <w:r>
+        <w:rPr>
+          <w:rFonts w:ascii="Times New Roman" w:hAnsi="Times New Roman" w:cs="Times New Roman"/>
+          <w:b/>
+          <w:bCs/>
+        </w:rPr>
+        <w:t xml:space="preserve">: </w:t>
+      </w:r>
+      <w:r>
+        <w:rPr>
+          <w:rFonts w:ascii="Times New Roman" w:hAnsi="Times New Roman" w:cs="Times New Roman"/>
+        </w:rPr>
+        <w:t>There is only one reference for this report, that being the assignment 2 task sheet provided by princip</w:t>
+      </w:r>
+      <w:r>
+        <w:rPr>
+          <w:rFonts w:ascii="Times New Roman" w:hAnsi="Times New Roman" w:cs="Times New Roman"/>
+        </w:rPr>
+        <w:t>al</w:t>
+      </w:r>
+      <w:r>
+        <w:rPr>
+          <w:rFonts w:ascii="Times New Roman" w:hAnsi="Times New Roman" w:cs="Times New Roman"/>
+        </w:rPr>
+        <w:t>, Timmy.</w:t>
+      </w:r>
+    </w:p>
+    <w:p>
+      <w:pPr>
+        <w:rPr>
+          <w:rFonts w:ascii="Times New Roman" w:hAnsi="Times New Roman" w:cs="Times New Roman"/>
+        </w:rPr>
+      </w:pPr>
+      <w:r>
+        <w:rPr>
+          <w:rFonts w:ascii="Times New Roman" w:hAnsi="Times New Roman" w:cs="Times New Roman"/>
+          <w:b/>
+          <w:bCs/>
+        </w:rPr>
         <w:t>Methodology</w:t>
       </w:r>
-    </w:p>
-    <w:p>
-      <w:r>
+      <w:r>
+        <w:rPr>
+          <w:rFonts w:ascii="Times New Roman" w:hAnsi="Times New Roman" w:cs="Times New Roman"/>
+          <w:b/>
+          <w:bCs/>
+        </w:rPr>
+        <w:t xml:space="preserve">: </w:t>
+      </w:r>
+      <w:r>
+        <w:rPr>
+          <w:rFonts w:ascii="Times New Roman" w:hAnsi="Times New Roman" w:cs="Times New Roman"/>
+        </w:rPr>
         <w:t xml:space="preserve">For the design and implementation, we used a mixture of SCRUM and KANBAN methodology. This worked well for how we divided up our workload, providing the designers and implementers autonomy and freedom, whilst also having reviewers to ensure quality control. GitHub provided great KANBAN services, with the added element of peer reviewability </w:t>
       </w:r>
       <w:r>
+        <w:rPr>
+          <w:rFonts w:ascii="Times New Roman" w:hAnsi="Times New Roman" w:cs="Times New Roman"/>
+        </w:rPr>
         <w:t>incorporating SCRUM techniques.</w:t>
       </w:r>
     </w:p>
     <w:p>
       <w:pPr>
-        <w:pStyle w:val="Heading2"/>
-      </w:pPr>
-      <w:r>
+        <w:rPr>
+          <w:rFonts w:ascii="Times New Roman" w:hAnsi="Times New Roman" w:cs="Times New Roman"/>
+          <w:b/>
+          <w:bCs/>
+        </w:rPr>
+      </w:pPr>
+      <w:r>
+        <w:rPr>
+          <w:rFonts w:ascii="Times New Roman" w:hAnsi="Times New Roman" w:cs="Times New Roman"/>
+          <w:b/>
+          <w:bCs/>
+        </w:rPr>
         <w:t>Functional</w:t>
+      </w:r>
+      <w:r>
+        <w:rPr>
+          <w:rFonts w:ascii="Times New Roman" w:hAnsi="Times New Roman" w:cs="Times New Roman"/>
+          <w:b/>
+          <w:bCs/>
+        </w:rPr>
+        <w:t xml:space="preserve"> Requirements:</w:t>
       </w:r>
     </w:p>
     <w:p>
@@ -174,9 +407,119 @@
           <w:ilvl w:val="0"/>
           <w:numId w:val="4"/>
         </w:numPr>
-      </w:pPr>
-      <w:r>
+        <w:rPr>
+          <w:rFonts w:ascii="Times New Roman" w:hAnsi="Times New Roman" w:cs="Times New Roman"/>
+          <w:b/>
+          <w:bCs/>
+        </w:rPr>
+      </w:pPr>
+      <w:r>
+        <w:rPr>
+          <w:rFonts w:ascii="Times New Roman" w:hAnsi="Times New Roman" w:cs="Times New Roman"/>
+          <w:b/>
+          <w:bCs/>
+        </w:rPr>
         <w:t>Manage Students</w:t>
+      </w:r>
+    </w:p>
+    <w:p>
+      <w:pPr>
+        <w:pStyle w:val="ListParagraph"/>
+        <w:numPr>
+          <w:ilvl w:val="1"/>
+          <w:numId w:val="5"/>
+        </w:numPr>
+        <w:rPr>
+          <w:rFonts w:ascii="Times New Roman" w:hAnsi="Times New Roman" w:cs="Times New Roman"/>
+        </w:rPr>
+      </w:pPr>
+      <w:r>
+        <w:rPr>
+          <w:rFonts w:ascii="Times New Roman" w:hAnsi="Times New Roman" w:cs="Times New Roman"/>
+        </w:rPr>
+        <w:t>Add, edit and view students</w:t>
+      </w:r>
+    </w:p>
+    <w:p>
+      <w:pPr>
+        <w:pStyle w:val="ListParagraph"/>
+        <w:numPr>
+          <w:ilvl w:val="1"/>
+          <w:numId w:val="5"/>
+        </w:numPr>
+        <w:rPr>
+          <w:rFonts w:ascii="Times New Roman" w:hAnsi="Times New Roman" w:cs="Times New Roman"/>
+        </w:rPr>
+      </w:pPr>
+      <w:r>
+        <w:rPr>
+          <w:rFonts w:ascii="Times New Roman" w:hAnsi="Times New Roman" w:cs="Times New Roman"/>
+        </w:rPr>
+        <w:t>Manage meetings and intensives involving students</w:t>
+      </w:r>
+    </w:p>
+    <w:p>
+      <w:pPr>
+        <w:pStyle w:val="ListParagraph"/>
+        <w:numPr>
+          <w:ilvl w:val="1"/>
+          <w:numId w:val="5"/>
+        </w:numPr>
+        <w:rPr>
+          <w:rFonts w:ascii="Times New Roman" w:hAnsi="Times New Roman" w:cs="Times New Roman"/>
+        </w:rPr>
+      </w:pPr>
+      <w:r>
+        <w:rPr>
+          <w:rFonts w:ascii="Times New Roman" w:hAnsi="Times New Roman" w:cs="Times New Roman"/>
+        </w:rPr>
+        <w:t>Track what badges and what topics the students have done</w:t>
+      </w:r>
+    </w:p>
+    <w:p>
+      <w:pPr>
+        <w:pStyle w:val="ListParagraph"/>
+        <w:numPr>
+          <w:ilvl w:val="1"/>
+          <w:numId w:val="5"/>
+        </w:numPr>
+        <w:rPr>
+          <w:rFonts w:ascii="Times New Roman" w:hAnsi="Times New Roman" w:cs="Times New Roman"/>
+        </w:rPr>
+      </w:pPr>
+      <w:r>
+        <w:rPr>
+          <w:rFonts w:ascii="Times New Roman" w:hAnsi="Times New Roman" w:cs="Times New Roman"/>
+        </w:rPr>
+        <w:t xml:space="preserve">Implement a </w:t>
+      </w:r>
+      <w:r>
+        <w:rPr>
+          <w:rFonts w:ascii="Times New Roman" w:hAnsi="Times New Roman" w:cs="Times New Roman"/>
+        </w:rPr>
+        <w:t>leader board</w:t>
+      </w:r>
+    </w:p>
+    <w:p>
+      <w:pPr>
+        <w:pStyle w:val="ListParagraph"/>
+        <w:numPr>
+          <w:ilvl w:val="0"/>
+          <w:numId w:val="4"/>
+        </w:numPr>
+        <w:rPr>
+          <w:rFonts w:ascii="Times New Roman" w:hAnsi="Times New Roman" w:cs="Times New Roman"/>
+          <w:b/>
+          <w:bCs/>
+        </w:rPr>
+      </w:pPr>
+      <w:r>
+        <w:rPr>
+          <w:rFonts w:ascii="Times New Roman" w:hAnsi="Times New Roman" w:cs="Times New Roman"/>
+          <w:b/>
+          <w:bCs/>
+        </w:rPr>
+        <w:t>Manage Badges</w:t>
       </w:r>
     </w:p>
     <w:p>
@@ -186,83 +529,42 @@
           <w:ilvl w:val="1"/>
           <w:numId w:val="4"/>
         </w:numPr>
-      </w:pPr>
-      <w:r>
-        <w:t>Add, edit and view students</w:t>
-      </w:r>
-    </w:p>
-    <w:p>
-      <w:pPr>
-        <w:pStyle w:val="ListParagraph"/>
-        <w:numPr>
-          <w:ilvl w:val="1"/>
-          <w:numId w:val="4"/>
-        </w:numPr>
-      </w:pPr>
-      <w:r>
-        <w:t>Manage meetings and intensives involving students</w:t>
-      </w:r>
-    </w:p>
-    <w:p>
-      <w:pPr>
-        <w:pStyle w:val="ListParagraph"/>
-        <w:numPr>
-          <w:ilvl w:val="1"/>
-          <w:numId w:val="4"/>
-        </w:numPr>
-      </w:pPr>
-      <w:r>
-        <w:t>Track what badges and what topics the students have done</w:t>
-      </w:r>
-    </w:p>
-    <w:p>
-      <w:pPr>
-        <w:pStyle w:val="ListParagraph"/>
-        <w:numPr>
-          <w:ilvl w:val="1"/>
-          <w:numId w:val="4"/>
-        </w:numPr>
-      </w:pPr>
-      <w:r>
-        <w:t xml:space="preserve">Implement a </w:t>
-      </w:r>
-      <w:proofErr w:type="spellStart"/>
-      <w:r>
-        <w:t>leaderboard</w:t>
-      </w:r>
-      <w:proofErr w:type="spellEnd"/>
-    </w:p>
-    <w:p>
-      <w:pPr>
-        <w:pStyle w:val="ListParagraph"/>
-        <w:numPr>
-          <w:ilvl w:val="0"/>
-          <w:numId w:val="4"/>
-        </w:numPr>
-      </w:pPr>
-      <w:r>
-        <w:t>Manage Badges</w:t>
-      </w:r>
-    </w:p>
-    <w:p>
-      <w:pPr>
-        <w:pStyle w:val="ListParagraph"/>
-        <w:numPr>
-          <w:ilvl w:val="1"/>
-          <w:numId w:val="4"/>
-        </w:numPr>
-      </w:pPr>
-      <w:r>
+        <w:rPr>
+          <w:rFonts w:ascii="Times New Roman" w:hAnsi="Times New Roman" w:cs="Times New Roman"/>
+          <w:b/>
+          <w:bCs/>
+        </w:rPr>
+      </w:pPr>
+      <w:r>
+        <w:rPr>
+          <w:rFonts w:ascii="Times New Roman" w:hAnsi="Times New Roman" w:cs="Times New Roman"/>
+        </w:rPr>
         <w:t>Add, edit and view badges</w:t>
       </w:r>
     </w:p>
     <w:p>
       <w:pPr>
-        <w:pStyle w:val="Heading2"/>
-      </w:pPr>
-      <w:r>
-        <w:lastRenderedPageBreak/>
+        <w:rPr>
+          <w:rFonts w:ascii="Times New Roman" w:hAnsi="Times New Roman" w:cs="Times New Roman"/>
+          <w:b/>
+          <w:bCs/>
+        </w:rPr>
+      </w:pPr>
+      <w:r>
+        <w:rPr>
+          <w:rFonts w:ascii="Times New Roman" w:hAnsi="Times New Roman" w:cs="Times New Roman"/>
+          <w:b/>
+          <w:bCs/>
+        </w:rPr>
         <w:t>Non-Functional</w:t>
+      </w:r>
+      <w:r>
+        <w:rPr>
+          <w:rFonts w:ascii="Times New Roman" w:hAnsi="Times New Roman" w:cs="Times New Roman"/>
+          <w:b/>
+          <w:bCs/>
+        </w:rPr>
+        <w:t xml:space="preserve"> Requirements:</w:t>
       </w:r>
     </w:p>
     <w:p>
@@ -272,8 +574,18 @@
           <w:ilvl w:val="0"/>
           <w:numId w:val="3"/>
         </w:numPr>
-      </w:pPr>
-      <w:r>
+        <w:rPr>
+          <w:rFonts w:ascii="Times New Roman" w:hAnsi="Times New Roman" w:cs="Times New Roman"/>
+          <w:b/>
+          <w:bCs/>
+        </w:rPr>
+      </w:pPr>
+      <w:r>
+        <w:rPr>
+          <w:rFonts w:ascii="Times New Roman" w:hAnsi="Times New Roman" w:cs="Times New Roman"/>
+          <w:b/>
+          <w:bCs/>
+        </w:rPr>
         <w:t>Operational Requirements</w:t>
       </w:r>
     </w:p>
@@ -282,33 +594,52 @@
         <w:pStyle w:val="ListParagraph"/>
         <w:numPr>
           <w:ilvl w:val="1"/>
-          <w:numId w:val="3"/>
+          <w:numId w:val="7"/>
         </w:numPr>
-      </w:pPr>
-      <w:r>
+        <w:rPr>
+          <w:rFonts w:ascii="Times New Roman" w:hAnsi="Times New Roman" w:cs="Times New Roman"/>
+        </w:rPr>
+      </w:pPr>
+      <w:r>
+        <w:rPr>
+          <w:rFonts w:ascii="Times New Roman" w:hAnsi="Times New Roman" w:cs="Times New Roman"/>
+        </w:rPr>
         <w:t>The system will operate in a windows environment</w:t>
       </w:r>
       <w:r>
+        <w:rPr>
+          <w:rFonts w:ascii="Times New Roman" w:hAnsi="Times New Roman" w:cs="Times New Roman"/>
+        </w:rPr>
         <w:t xml:space="preserve"> through a </w:t>
       </w:r>
-      <w:proofErr w:type="spellStart"/>
-      <w:r>
-        <w:t>consol</w:t>
-      </w:r>
-      <w:proofErr w:type="spellEnd"/>
+      <w:r>
+        <w:rPr>
+          <w:rFonts w:ascii="Times New Roman" w:hAnsi="Times New Roman" w:cs="Times New Roman"/>
+        </w:rPr>
+        <w:t>console</w:t>
+      </w:r>
     </w:p>
     <w:p>
       <w:pPr>
         <w:pStyle w:val="ListParagraph"/>
         <w:numPr>
           <w:ilvl w:val="1"/>
-          <w:numId w:val="3"/>
+          <w:numId w:val="7"/>
         </w:numPr>
-      </w:pPr>
-      <w:r>
+        <w:rPr>
+          <w:rFonts w:ascii="Times New Roman" w:hAnsi="Times New Roman" w:cs="Times New Roman"/>
+        </w:rPr>
+      </w:pPr>
+      <w:r>
+        <w:rPr>
+          <w:rFonts w:ascii="Times New Roman" w:hAnsi="Times New Roman" w:cs="Times New Roman"/>
+        </w:rPr>
         <w:t xml:space="preserve">The system should </w:t>
       </w:r>
       <w:r>
+        <w:rPr>
+          <w:rFonts w:ascii="Times New Roman" w:hAnsi="Times New Roman" w:cs="Times New Roman"/>
+        </w:rPr>
         <w:t>automatically update and back up</w:t>
       </w:r>
     </w:p>
@@ -317,10 +648,16 @@
         <w:pStyle w:val="ListParagraph"/>
         <w:numPr>
           <w:ilvl w:val="1"/>
-          <w:numId w:val="3"/>
+          <w:numId w:val="7"/>
         </w:numPr>
-      </w:pPr>
-      <w:r>
+        <w:rPr>
+          <w:rFonts w:ascii="Times New Roman" w:hAnsi="Times New Roman" w:cs="Times New Roman"/>
+        </w:rPr>
+      </w:pPr>
+      <w:r>
+        <w:rPr>
+          <w:rFonts w:ascii="Times New Roman" w:hAnsi="Times New Roman" w:cs="Times New Roman"/>
+        </w:rPr>
         <w:t>The system should be compatible and able to connect with an SQLite3 database</w:t>
       </w:r>
     </w:p>
@@ -329,10 +666,16 @@
         <w:pStyle w:val="ListParagraph"/>
         <w:numPr>
           <w:ilvl w:val="1"/>
-          <w:numId w:val="3"/>
+          <w:numId w:val="7"/>
         </w:numPr>
-      </w:pPr>
-      <w:r>
+        <w:rPr>
+          <w:rFonts w:ascii="Times New Roman" w:hAnsi="Times New Roman" w:cs="Times New Roman"/>
+        </w:rPr>
+      </w:pPr>
+      <w:r>
+        <w:rPr>
+          <w:rFonts w:ascii="Times New Roman" w:hAnsi="Times New Roman" w:cs="Times New Roman"/>
+        </w:rPr>
         <w:t>The system will record attendance on a weekly basis to the SQLite3 database</w:t>
       </w:r>
     </w:p>
@@ -341,18 +684,28 @@
         <w:pStyle w:val="ListParagraph"/>
         <w:numPr>
           <w:ilvl w:val="1"/>
-          <w:numId w:val="3"/>
+          <w:numId w:val="7"/>
         </w:numPr>
-      </w:pPr>
-      <w:r>
+        <w:rPr>
+          <w:rFonts w:ascii="Times New Roman" w:hAnsi="Times New Roman" w:cs="Times New Roman"/>
+        </w:rPr>
+      </w:pPr>
+      <w:r>
+        <w:rPr>
+          <w:rFonts w:ascii="Times New Roman" w:hAnsi="Times New Roman" w:cs="Times New Roman"/>
+        </w:rPr>
         <w:t xml:space="preserve">The system will track and record the </w:t>
       </w:r>
-      <w:proofErr w:type="spellStart"/>
-      <w:r>
-        <w:t>students</w:t>
-      </w:r>
-      <w:proofErr w:type="spellEnd"/>
-      <w:r>
+      <w:r>
+        <w:rPr>
+          <w:rFonts w:ascii="Times New Roman" w:hAnsi="Times New Roman" w:cs="Times New Roman"/>
+        </w:rPr>
+        <w:t>students’</w:t>
+      </w:r>
+      <w:r>
+        <w:rPr>
+          <w:rFonts w:ascii="Times New Roman" w:hAnsi="Times New Roman" w:cs="Times New Roman"/>
+        </w:rPr>
         <w:t xml:space="preserve"> progress</w:t>
       </w:r>
     </w:p>
@@ -363,8 +716,18 @@
           <w:ilvl w:val="0"/>
           <w:numId w:val="3"/>
         </w:numPr>
-      </w:pPr>
-      <w:r>
+        <w:rPr>
+          <w:rFonts w:ascii="Times New Roman" w:hAnsi="Times New Roman" w:cs="Times New Roman"/>
+          <w:b/>
+          <w:bCs/>
+        </w:rPr>
+      </w:pPr>
+      <w:r>
+        <w:rPr>
+          <w:rFonts w:ascii="Times New Roman" w:hAnsi="Times New Roman" w:cs="Times New Roman"/>
+          <w:b/>
+          <w:bCs/>
+        </w:rPr>
         <w:t>Performance Requirements</w:t>
       </w:r>
     </w:p>
@@ -373,10 +736,16 @@
         <w:pStyle w:val="ListParagraph"/>
         <w:numPr>
           <w:ilvl w:val="1"/>
-          <w:numId w:val="3"/>
+          <w:numId w:val="8"/>
         </w:numPr>
-      </w:pPr>
-      <w:r>
+        <w:rPr>
+          <w:rFonts w:ascii="Times New Roman" w:hAnsi="Times New Roman" w:cs="Times New Roman"/>
+        </w:rPr>
+      </w:pPr>
+      <w:r>
+        <w:rPr>
+          <w:rFonts w:ascii="Times New Roman" w:hAnsi="Times New Roman" w:cs="Times New Roman"/>
+        </w:rPr>
         <w:t>The system will store new data in 2 seconds or less</w:t>
       </w:r>
     </w:p>
@@ -387,8 +756,18 @@
           <w:ilvl w:val="0"/>
           <w:numId w:val="3"/>
         </w:numPr>
-      </w:pPr>
-      <w:r>
+        <w:rPr>
+          <w:rFonts w:ascii="Times New Roman" w:hAnsi="Times New Roman" w:cs="Times New Roman"/>
+          <w:b/>
+          <w:bCs/>
+        </w:rPr>
+      </w:pPr>
+      <w:r>
+        <w:rPr>
+          <w:rFonts w:ascii="Times New Roman" w:hAnsi="Times New Roman" w:cs="Times New Roman"/>
+          <w:b/>
+          <w:bCs/>
+        </w:rPr>
         <w:t>Security Requirements</w:t>
       </w:r>
     </w:p>
@@ -397,10 +776,16 @@
         <w:pStyle w:val="ListParagraph"/>
         <w:numPr>
           <w:ilvl w:val="1"/>
-          <w:numId w:val="3"/>
+          <w:numId w:val="9"/>
         </w:numPr>
-      </w:pPr>
-      <w:r>
+        <w:rPr>
+          <w:rFonts w:ascii="Times New Roman" w:hAnsi="Times New Roman" w:cs="Times New Roman"/>
+        </w:rPr>
+      </w:pPr>
+      <w:r>
+        <w:rPr>
+          <w:rFonts w:ascii="Times New Roman" w:hAnsi="Times New Roman" w:cs="Times New Roman"/>
+        </w:rPr>
         <w:t>Only the teachers have the authority to create, edit and delete attendance records, students and meetings/intensives</w:t>
       </w:r>
     </w:p>
@@ -409,10 +794,17 @@
         <w:pStyle w:val="ListParagraph"/>
         <w:numPr>
           <w:ilvl w:val="1"/>
-          <w:numId w:val="3"/>
+          <w:numId w:val="9"/>
         </w:numPr>
-      </w:pPr>
-      <w:r>
+        <w:rPr>
+          <w:rFonts w:ascii="Times New Roman" w:hAnsi="Times New Roman" w:cs="Times New Roman"/>
+        </w:rPr>
+      </w:pPr>
+      <w:r>
+        <w:rPr>
+          <w:rFonts w:ascii="Times New Roman" w:hAnsi="Times New Roman" w:cs="Times New Roman"/>
+        </w:rPr>
+        <w:lastRenderedPageBreak/>
         <w:t>Every teacher’s password must be in accordance with the latest ASD security recommendations of minimal 13 characters long including upper- and lower-case letters, numbers, and unique characters</w:t>
       </w:r>
     </w:p>
@@ -421,10 +813,16 @@
         <w:pStyle w:val="ListParagraph"/>
         <w:numPr>
           <w:ilvl w:val="1"/>
-          <w:numId w:val="3"/>
+          <w:numId w:val="9"/>
         </w:numPr>
-      </w:pPr>
-      <w:r>
+        <w:rPr>
+          <w:rFonts w:ascii="Times New Roman" w:hAnsi="Times New Roman" w:cs="Times New Roman"/>
+        </w:rPr>
+      </w:pPr>
+      <w:r>
+        <w:rPr>
+          <w:rFonts w:ascii="Times New Roman" w:hAnsi="Times New Roman" w:cs="Times New Roman"/>
+        </w:rPr>
         <w:t>There is a time out of 10 minutes for each user</w:t>
       </w:r>
     </w:p>
@@ -435,8 +833,18 @@
           <w:ilvl w:val="0"/>
           <w:numId w:val="3"/>
         </w:numPr>
-      </w:pPr>
-      <w:r>
+        <w:rPr>
+          <w:rFonts w:ascii="Times New Roman" w:hAnsi="Times New Roman" w:cs="Times New Roman"/>
+          <w:b/>
+          <w:bCs/>
+        </w:rPr>
+      </w:pPr>
+      <w:r>
+        <w:rPr>
+          <w:rFonts w:ascii="Times New Roman" w:hAnsi="Times New Roman" w:cs="Times New Roman"/>
+          <w:b/>
+          <w:bCs/>
+        </w:rPr>
         <w:t>Cultural and Political Requirements</w:t>
       </w:r>
     </w:p>
@@ -445,29 +853,66 @@
         <w:pStyle w:val="ListParagraph"/>
         <w:numPr>
           <w:ilvl w:val="1"/>
-          <w:numId w:val="3"/>
+          <w:numId w:val="10"/>
         </w:numPr>
-      </w:pPr>
-      <w:r>
-        <w:t>No special cultural and political requirements are anticipated.,</w:t>
-      </w:r>
-    </w:p>
-    <w:p/>
-    <w:p>
-      <w:pPr>
-        <w:pStyle w:val="Heading2"/>
-      </w:pPr>
-      <w:r>
+        <w:rPr>
+          <w:rFonts w:ascii="Times New Roman" w:hAnsi="Times New Roman" w:cs="Times New Roman"/>
+        </w:rPr>
+      </w:pPr>
+      <w:r>
+        <w:rPr>
+          <w:rFonts w:ascii="Times New Roman" w:hAnsi="Times New Roman" w:cs="Times New Roman"/>
+        </w:rPr>
+        <w:t>This application needs to meet maintain cultural sensitivity and apolitical, to ensure that it is all-inclusive.</w:t>
+      </w:r>
+    </w:p>
+    <w:p>
+      <w:pPr>
+        <w:rPr>
+          <w:rFonts w:ascii="Times New Roman" w:hAnsi="Times New Roman" w:cs="Times New Roman"/>
+        </w:rPr>
+      </w:pPr>
+    </w:p>
+    <w:p>
+      <w:pPr>
+        <w:rPr>
+          <w:rFonts w:ascii="Times New Roman" w:hAnsi="Times New Roman" w:cs="Times New Roman"/>
+          <w:b/>
+          <w:bCs/>
+        </w:rPr>
+      </w:pPr>
+      <w:r>
+        <w:rPr>
+          <w:rFonts w:ascii="Times New Roman" w:hAnsi="Times New Roman" w:cs="Times New Roman"/>
+          <w:b/>
+          <w:bCs/>
+        </w:rPr>
         <w:t>Sign off</w:t>
       </w:r>
     </w:p>
     <w:p>
-      <w:r>
+      <w:pPr>
+        <w:rPr>
+          <w:rFonts w:ascii="Times New Roman" w:hAnsi="Times New Roman" w:cs="Times New Roman"/>
+        </w:rPr>
+      </w:pPr>
+      <w:r>
+        <w:rPr>
+          <w:rFonts w:ascii="Times New Roman" w:hAnsi="Times New Roman" w:cs="Times New Roman"/>
+        </w:rPr>
         <w:t xml:space="preserve">I, __________________________, here-by agree with the above requirements list and understand that by signing this document give permission for Timmy’s Developers to design and implement the student management system. </w:t>
       </w:r>
     </w:p>
     <w:p>
-      <w:r>
+      <w:pPr>
+        <w:rPr>
+          <w:rFonts w:ascii="Times New Roman" w:hAnsi="Times New Roman" w:cs="Times New Roman"/>
+        </w:rPr>
+      </w:pPr>
+      <w:r>
+        <w:rPr>
+          <w:rFonts w:ascii="Times New Roman" w:hAnsi="Times New Roman" w:cs="Times New Roman"/>
+        </w:rPr>
         <w:pict w14:anchorId="43D84D5C">
           <v:shapetype id="_x0000_t75" coordsize="21600,21600" o:spt="75" o:preferrelative="t" path="m@4@5l@4@11@9@11@9@5xe" filled="f" stroked="f">
             <v:stroke joinstyle="miter"/>
@@ -488,27 +933,39 @@
             <v:path o:extrusionok="f" gradientshapeok="t" o:connecttype="rect"/>
             <o:lock v:ext="edit" aspectratio="t"/>
           </v:shapetype>
-          <v:shape id="_x0000_i1025" type="#_x0000_t75" alt="Microsoft Office Signature Line..." style="width:191.8pt;height:96.2pt">
-            <v:imagedata r:id="rId5" o:title=""/>
+          <v:shape id="_x0000_i1025" type="#_x0000_t75" alt="Microsoft Office Signature Line..." style="width:191.6pt;height:96.4pt">
+            <v:imagedata r:id="rId7" o:title=""/>
             <o:lock v:ext="edit" ungrouping="t" rotation="t" cropping="t" verticies="t" text="t" grouping="t"/>
             <o:signatureline v:ext="edit" id="{D73C2CD6-7827-4E6A-9E43-53F28A0D3B7B}" provid="{00000000-0000-0000-0000-000000000000}" o:suggestedsigner="Name" o:suggestedsigner2="Project Manager" issignatureline="t"/>
           </v:shape>
         </w:pict>
       </w:r>
       <w:r>
+        <w:rPr>
+          <w:rFonts w:ascii="Times New Roman" w:hAnsi="Times New Roman" w:cs="Times New Roman"/>
+        </w:rPr>
         <w:tab/>
       </w:r>
       <w:r>
+        <w:rPr>
+          <w:rFonts w:ascii="Times New Roman" w:hAnsi="Times New Roman" w:cs="Times New Roman"/>
+        </w:rPr>
         <w:pict w14:anchorId="24E24DFF">
-          <v:shape id="_x0000_i1026" type="#_x0000_t75" alt="Microsoft Office Signature Line..." style="width:191.8pt;height:96.2pt">
-            <v:imagedata r:id="rId6" o:title=""/>
+          <v:shape id="_x0000_i1026" type="#_x0000_t75" alt="Microsoft Office Signature Line..." style="width:191.6pt;height:96.4pt">
+            <v:imagedata r:id="rId8" o:title=""/>
             <o:lock v:ext="edit" ungrouping="t" rotation="t" cropping="t" verticies="t" text="t" grouping="t"/>
             <o:signatureline v:ext="edit" id="{06710828-DB7B-426A-8B31-09B15F662F68}" provid="{00000000-0000-0000-0000-000000000000}" o:suggestedsigner="Name" o:suggestedsigner2="Client" issignatureline="t"/>
           </v:shape>
         </w:pict>
       </w:r>
     </w:p>
-    <w:p/>
+    <w:p>
+      <w:pPr>
+        <w:rPr>
+          <w:rFonts w:ascii="Times New Roman" w:hAnsi="Times New Roman" w:cs="Times New Roman"/>
+        </w:rPr>
+      </w:pPr>
+    </w:p>
     <w:sectPr>
       <w:pgSz w:w="11906" w:h="16838"/>
       <w:pgMar w:top="1440" w:right="1440" w:bottom="1440" w:left="1440" w:header="708" w:footer="708" w:gutter="0"/>
@@ -519,9 +976,153 @@
 </w:document>
 </file>
 
+<file path=word/endnotes.xml><?xml version="1.0" encoding="utf-8"?>
+<w:endnotes xmlns:wpc="http://schemas.microsoft.com/office/word/2010/wordprocessingCanvas" xmlns:cx="http://schemas.microsoft.com/office/drawing/2014/chartex" xmlns:cx1="http://schemas.microsoft.com/office/drawing/2015/9/8/chartex" xmlns:cx2="http://schemas.microsoft.com/office/drawing/2015/10/21/chartex" xmlns:cx3="http://schemas.microsoft.com/office/drawing/2016/5/9/chartex" xmlns:cx4="http://schemas.microsoft.com/office/drawing/2016/5/10/chartex" xmlns:cx5="http://schemas.microsoft.com/office/drawing/2016/5/11/chartex" xmlns:cx6="http://schemas.microsoft.com/office/drawing/2016/5/12/chartex" xmlns:cx7="http://schemas.microsoft.com/office/drawing/2016/5/13/chartex" xmlns:cx8="http://schemas.microsoft.com/office/drawing/2016/5/14/chartex" xmlns:mc="http://schemas.openxmlformats.org/markup-compatibility/2006" xmlns:aink="http://schemas.microsoft.com/office/drawing/2016/ink" xmlns:am3d="http://schemas.microsoft.com/office/drawing/2017/model3d" xmlns:o="urn:schemas-microsoft-com:office:office" xmlns:r="http://schemas.openxmlformats.org/officeDocument/2006/relationships" xmlns:m="http://schemas.openxmlformats.org/officeDocument/2006/math" xmlns:v="urn:schemas-microsoft-com:vml" xmlns:wp14="http://schemas.microsoft.com/office/word/2010/wordprocessingDrawing" xmlns:wp="http://schemas.openxmlformats.org/drawingml/2006/wordprocessingDrawing" xmlns:w10="urn:schemas-microsoft-com:office:word" xmlns:w="http://schemas.openxmlformats.org/wordprocessingml/2006/main" xmlns:w14="http://schemas.microsoft.com/office/word/2010/wordml" xmlns:w15="http://schemas.microsoft.com/office/word/2012/wordml" xmlns:w16cid="http://schemas.microsoft.com/office/word/2016/wordml/cid" xmlns:w16se="http://schemas.microsoft.com/office/word/2015/wordml/symex" xmlns:wpg="http://schemas.microsoft.com/office/word/2010/wordprocessingGroup" xmlns:wpi="http://schemas.microsoft.com/office/word/2010/wordprocessingInk" xmlns:wne="http://schemas.microsoft.com/office/word/2006/wordml" xmlns:wps="http://schemas.microsoft.com/office/word/2010/wordprocessingShape" mc:Ignorable="w14 w15 w16se w16cid wp14">
+  <w:endnote w:type="separator" w:id="-1">
+    <w:p>
+      <w:pPr>
+        <w:spacing w:after="0" w:line="240" w:lineRule="auto"/>
+      </w:pPr>
+      <w:r>
+        <w:separator/>
+      </w:r>
+    </w:p>
+  </w:endnote>
+  <w:endnote w:type="continuationSeparator" w:id="0">
+    <w:p>
+      <w:pPr>
+        <w:spacing w:after="0" w:line="240" w:lineRule="auto"/>
+      </w:pPr>
+      <w:r>
+        <w:continuationSeparator/>
+      </w:r>
+    </w:p>
+  </w:endnote>
+</w:endnotes>
+</file>
+
+<file path=word/footnotes.xml><?xml version="1.0" encoding="utf-8"?>
+<w:footnotes xmlns:wpc="http://schemas.microsoft.com/office/word/2010/wordprocessingCanvas" xmlns:cx="http://schemas.microsoft.com/office/drawing/2014/chartex" xmlns:cx1="http://schemas.microsoft.com/office/drawing/2015/9/8/chartex" xmlns:cx2="http://schemas.microsoft.com/office/drawing/2015/10/21/chartex" xmlns:cx3="http://schemas.microsoft.com/office/drawing/2016/5/9/chartex" xmlns:cx4="http://schemas.microsoft.com/office/drawing/2016/5/10/chartex" xmlns:cx5="http://schemas.microsoft.com/office/drawing/2016/5/11/chartex" xmlns:cx6="http://schemas.microsoft.com/office/drawing/2016/5/12/chartex" xmlns:cx7="http://schemas.microsoft.com/office/drawing/2016/5/13/chartex" xmlns:cx8="http://schemas.microsoft.com/office/drawing/2016/5/14/chartex" xmlns:mc="http://schemas.openxmlformats.org/markup-compatibility/2006" xmlns:aink="http://schemas.microsoft.com/office/drawing/2016/ink" xmlns:am3d="http://schemas.microsoft.com/office/drawing/2017/model3d" xmlns:o="urn:schemas-microsoft-com:office:office" xmlns:r="http://schemas.openxmlformats.org/officeDocument/2006/relationships" xmlns:m="http://schemas.openxmlformats.org/officeDocument/2006/math" xmlns:v="urn:schemas-microsoft-com:vml" xmlns:wp14="http://schemas.microsoft.com/office/word/2010/wordprocessingDrawing" xmlns:wp="http://schemas.openxmlformats.org/drawingml/2006/wordprocessingDrawing" xmlns:w10="urn:schemas-microsoft-com:office:word" xmlns:w="http://schemas.openxmlformats.org/wordprocessingml/2006/main" xmlns:w14="http://schemas.microsoft.com/office/word/2010/wordml" xmlns:w15="http://schemas.microsoft.com/office/word/2012/wordml" xmlns:w16cid="http://schemas.microsoft.com/office/word/2016/wordml/cid" xmlns:w16se="http://schemas.microsoft.com/office/word/2015/wordml/symex" xmlns:wpg="http://schemas.microsoft.com/office/word/2010/wordprocessingGroup" xmlns:wpi="http://schemas.microsoft.com/office/word/2010/wordprocessingInk" xmlns:wne="http://schemas.microsoft.com/office/word/2006/wordml" xmlns:wps="http://schemas.microsoft.com/office/word/2010/wordprocessingShape" mc:Ignorable="w14 w15 w16se w16cid wp14">
+  <w:footnote w:type="separator" w:id="-1">
+    <w:p>
+      <w:pPr>
+        <w:spacing w:after="0" w:line="240" w:lineRule="auto"/>
+      </w:pPr>
+      <w:r>
+        <w:separator/>
+      </w:r>
+    </w:p>
+  </w:footnote>
+  <w:footnote w:type="continuationSeparator" w:id="0">
+    <w:p>
+      <w:pPr>
+        <w:spacing w:after="0" w:line="240" w:lineRule="auto"/>
+      </w:pPr>
+      <w:r>
+        <w:continuationSeparator/>
+      </w:r>
+    </w:p>
+  </w:footnote>
+</w:footnotes>
+</file>
+
 <file path=word/numbering.xml><?xml version="1.0" encoding="utf-8"?>
 <w:numbering xmlns:wpc="http://schemas.microsoft.com/office/word/2010/wordprocessingCanvas" xmlns:cx="http://schemas.microsoft.com/office/drawing/2014/chartex" xmlns:cx1="http://schemas.microsoft.com/office/drawing/2015/9/8/chartex" xmlns:cx2="http://schemas.microsoft.com/office/drawing/2015/10/21/chartex" xmlns:cx3="http://schemas.microsoft.com/office/drawing/2016/5/9/chartex" xmlns:cx4="http://schemas.microsoft.com/office/drawing/2016/5/10/chartex" xmlns:cx5="http://schemas.microsoft.com/office/drawing/2016/5/11/chartex" xmlns:cx6="http://schemas.microsoft.com/office/drawing/2016/5/12/chartex" xmlns:cx7="http://schemas.microsoft.com/office/drawing/2016/5/13/chartex" xmlns:cx8="http://schemas.microsoft.com/office/drawing/2016/5/14/chartex" xmlns:mc="http://schemas.openxmlformats.org/markup-compatibility/2006" xmlns:aink="http://schemas.microsoft.com/office/drawing/2016/ink" xmlns:am3d="http://schemas.microsoft.com/office/drawing/2017/model3d" xmlns:o="urn:schemas-microsoft-com:office:office" xmlns:r="http://schemas.openxmlformats.org/officeDocument/2006/relationships" xmlns:m="http://schemas.openxmlformats.org/officeDocument/2006/math" xmlns:v="urn:schemas-microsoft-com:vml" xmlns:wp14="http://schemas.microsoft.com/office/word/2010/wordprocessingDrawing" xmlns:wp="http://schemas.openxmlformats.org/drawingml/2006/wordprocessingDrawing" xmlns:w10="urn:schemas-microsoft-com:office:word" xmlns:w="http://schemas.openxmlformats.org/wordprocessingml/2006/main" xmlns:w14="http://schemas.microsoft.com/office/word/2010/wordml" xmlns:w15="http://schemas.microsoft.com/office/word/2012/wordml" xmlns:w16cid="http://schemas.microsoft.com/office/word/2016/wordml/cid" xmlns:w16se="http://schemas.microsoft.com/office/word/2015/wordml/symex" xmlns:wpg="http://schemas.microsoft.com/office/word/2010/wordprocessingGroup" xmlns:wpi="http://schemas.microsoft.com/office/word/2010/wordprocessingInk" xmlns:wne="http://schemas.microsoft.com/office/word/2006/wordml" xmlns:wps="http://schemas.microsoft.com/office/word/2010/wordprocessingShape" mc:Ignorable="w14 w15 w16se w16cid wp14">
   <w:abstractNum w:abstractNumId="0" w15:restartNumberingAfterBreak="0">
+    <w:nsid w:val="16073E12"/>
+    <w:multiLevelType w:val="hybridMultilevel"/>
+    <w:tmpl w:val="14103284"/>
+    <w:lvl w:ilvl="0" w:tplc="0C09000F">
+      <w:start w:val="1"/>
+      <w:numFmt w:val="decimal"/>
+      <w:lvlText w:val="%1."/>
+      <w:lvlJc w:val="left"/>
+      <w:pPr>
+        <w:ind w:left="720" w:hanging="360"/>
+      </w:pPr>
+      <w:rPr>
+        <w:rFonts w:hint="default"/>
+      </w:rPr>
+    </w:lvl>
+    <w:lvl w:ilvl="1" w:tplc="F2EA8EC4">
+      <w:start w:val="1"/>
+      <w:numFmt w:val="decimal"/>
+      <w:lvlText w:val="1.%2."/>
+      <w:lvlJc w:val="left"/>
+      <w:pPr>
+        <w:ind w:left="1440" w:hanging="360"/>
+      </w:pPr>
+      <w:rPr>
+        <w:rFonts w:hint="default"/>
+        <w:b w:val="0"/>
+        <w:i w:val="0"/>
+      </w:rPr>
+    </w:lvl>
+    <w:lvl w:ilvl="2" w:tplc="0C09001B" w:tentative="1">
+      <w:start w:val="1"/>
+      <w:numFmt w:val="lowerRoman"/>
+      <w:lvlText w:val="%3."/>
+      <w:lvlJc w:val="right"/>
+      <w:pPr>
+        <w:ind w:left="2160" w:hanging="180"/>
+      </w:pPr>
+    </w:lvl>
+    <w:lvl w:ilvl="3" w:tplc="0C09000F" w:tentative="1">
+      <w:start w:val="1"/>
+      <w:numFmt w:val="decimal"/>
+      <w:lvlText w:val="%4."/>
+      <w:lvlJc w:val="left"/>
+      <w:pPr>
+        <w:ind w:left="2880" w:hanging="360"/>
+      </w:pPr>
+    </w:lvl>
+    <w:lvl w:ilvl="4" w:tplc="0C090019" w:tentative="1">
+      <w:start w:val="1"/>
+      <w:numFmt w:val="lowerLetter"/>
+      <w:lvlText w:val="%5."/>
+      <w:lvlJc w:val="left"/>
+      <w:pPr>
+        <w:ind w:left="3600" w:hanging="360"/>
+      </w:pPr>
+    </w:lvl>
+    <w:lvl w:ilvl="5" w:tplc="0C09001B" w:tentative="1">
+      <w:start w:val="1"/>
+      <w:numFmt w:val="lowerRoman"/>
+      <w:lvlText w:val="%6."/>
+      <w:lvlJc w:val="right"/>
+      <w:pPr>
+        <w:ind w:left="4320" w:hanging="180"/>
+      </w:pPr>
+    </w:lvl>
+    <w:lvl w:ilvl="6" w:tplc="0C09000F" w:tentative="1">
+      <w:start w:val="1"/>
+      <w:numFmt w:val="decimal"/>
+      <w:lvlText w:val="%7."/>
+      <w:lvlJc w:val="left"/>
+      <w:pPr>
+        <w:ind w:left="5040" w:hanging="360"/>
+      </w:pPr>
+    </w:lvl>
+    <w:lvl w:ilvl="7" w:tplc="0C090019" w:tentative="1">
+      <w:start w:val="1"/>
+      <w:numFmt w:val="lowerLetter"/>
+      <w:lvlText w:val="%8."/>
+      <w:lvlJc w:val="left"/>
+      <w:pPr>
+        <w:ind w:left="5760" w:hanging="360"/>
+      </w:pPr>
+    </w:lvl>
+    <w:lvl w:ilvl="8" w:tplc="0C09001B" w:tentative="1">
+      <w:start w:val="1"/>
+      <w:numFmt w:val="lowerRoman"/>
+      <w:lvlText w:val="%9."/>
+      <w:lvlJc w:val="right"/>
+      <w:pPr>
+        <w:ind w:left="6480" w:hanging="180"/>
+      </w:pPr>
+    </w:lvl>
+  </w:abstractNum>
+  <w:abstractNum w:abstractNumId="1" w15:restartNumberingAfterBreak="0">
     <w:nsid w:val="2D6E1DF9"/>
     <w:multiLevelType w:val="hybridMultilevel"/>
     <w:tmpl w:val="31784C0E"/>
@@ -610,7 +1211,195 @@
       </w:pPr>
     </w:lvl>
   </w:abstractNum>
-  <w:abstractNum w:abstractNumId="1" w15:restartNumberingAfterBreak="0">
+  <w:abstractNum w:abstractNumId="2" w15:restartNumberingAfterBreak="0">
+    <w:nsid w:val="35FC55A5"/>
+    <w:multiLevelType w:val="hybridMultilevel"/>
+    <w:tmpl w:val="A1E0B9CA"/>
+    <w:lvl w:ilvl="0" w:tplc="0C09000F">
+      <w:start w:val="1"/>
+      <w:numFmt w:val="decimal"/>
+      <w:lvlText w:val="%1."/>
+      <w:lvlJc w:val="left"/>
+      <w:pPr>
+        <w:ind w:left="720" w:hanging="360"/>
+      </w:pPr>
+      <w:rPr>
+        <w:rFonts w:hint="default"/>
+      </w:rPr>
+    </w:lvl>
+    <w:lvl w:ilvl="1" w:tplc="F2EA8EC4">
+      <w:start w:val="1"/>
+      <w:numFmt w:val="decimal"/>
+      <w:lvlText w:val="1.%2."/>
+      <w:lvlJc w:val="left"/>
+      <w:pPr>
+        <w:ind w:left="1440" w:hanging="360"/>
+      </w:pPr>
+      <w:rPr>
+        <w:rFonts w:hint="default"/>
+        <w:b w:val="0"/>
+        <w:i w:val="0"/>
+      </w:rPr>
+    </w:lvl>
+    <w:lvl w:ilvl="2" w:tplc="0C09001B" w:tentative="1">
+      <w:start w:val="1"/>
+      <w:numFmt w:val="lowerRoman"/>
+      <w:lvlText w:val="%3."/>
+      <w:lvlJc w:val="right"/>
+      <w:pPr>
+        <w:ind w:left="2160" w:hanging="180"/>
+      </w:pPr>
+    </w:lvl>
+    <w:lvl w:ilvl="3" w:tplc="0C09000F" w:tentative="1">
+      <w:start w:val="1"/>
+      <w:numFmt w:val="decimal"/>
+      <w:lvlText w:val="%4."/>
+      <w:lvlJc w:val="left"/>
+      <w:pPr>
+        <w:ind w:left="2880" w:hanging="360"/>
+      </w:pPr>
+    </w:lvl>
+    <w:lvl w:ilvl="4" w:tplc="0C090019" w:tentative="1">
+      <w:start w:val="1"/>
+      <w:numFmt w:val="lowerLetter"/>
+      <w:lvlText w:val="%5."/>
+      <w:lvlJc w:val="left"/>
+      <w:pPr>
+        <w:ind w:left="3600" w:hanging="360"/>
+      </w:pPr>
+    </w:lvl>
+    <w:lvl w:ilvl="5" w:tplc="0C09001B" w:tentative="1">
+      <w:start w:val="1"/>
+      <w:numFmt w:val="lowerRoman"/>
+      <w:lvlText w:val="%6."/>
+      <w:lvlJc w:val="right"/>
+      <w:pPr>
+        <w:ind w:left="4320" w:hanging="180"/>
+      </w:pPr>
+    </w:lvl>
+    <w:lvl w:ilvl="6" w:tplc="0C09000F" w:tentative="1">
+      <w:start w:val="1"/>
+      <w:numFmt w:val="decimal"/>
+      <w:lvlText w:val="%7."/>
+      <w:lvlJc w:val="left"/>
+      <w:pPr>
+        <w:ind w:left="5040" w:hanging="360"/>
+      </w:pPr>
+    </w:lvl>
+    <w:lvl w:ilvl="7" w:tplc="0C090019" w:tentative="1">
+      <w:start w:val="1"/>
+      <w:numFmt w:val="lowerLetter"/>
+      <w:lvlText w:val="%8."/>
+      <w:lvlJc w:val="left"/>
+      <w:pPr>
+        <w:ind w:left="5760" w:hanging="360"/>
+      </w:pPr>
+    </w:lvl>
+    <w:lvl w:ilvl="8" w:tplc="0C09001B" w:tentative="1">
+      <w:start w:val="1"/>
+      <w:numFmt w:val="lowerRoman"/>
+      <w:lvlText w:val="%9."/>
+      <w:lvlJc w:val="right"/>
+      <w:pPr>
+        <w:ind w:left="6480" w:hanging="180"/>
+      </w:pPr>
+    </w:lvl>
+  </w:abstractNum>
+  <w:abstractNum w:abstractNumId="3" w15:restartNumberingAfterBreak="0">
+    <w:nsid w:val="4E1540E6"/>
+    <w:multiLevelType w:val="hybridMultilevel"/>
+    <w:tmpl w:val="D172C00A"/>
+    <w:lvl w:ilvl="0" w:tplc="0C09000F">
+      <w:start w:val="1"/>
+      <w:numFmt w:val="decimal"/>
+      <w:lvlText w:val="%1."/>
+      <w:lvlJc w:val="left"/>
+      <w:pPr>
+        <w:ind w:left="720" w:hanging="360"/>
+      </w:pPr>
+      <w:rPr>
+        <w:rFonts w:hint="default"/>
+      </w:rPr>
+    </w:lvl>
+    <w:lvl w:ilvl="1" w:tplc="F2EA8EC4">
+      <w:start w:val="1"/>
+      <w:numFmt w:val="decimal"/>
+      <w:lvlText w:val="1.%2."/>
+      <w:lvlJc w:val="left"/>
+      <w:pPr>
+        <w:ind w:left="1440" w:hanging="360"/>
+      </w:pPr>
+      <w:rPr>
+        <w:rFonts w:hint="default"/>
+        <w:b w:val="0"/>
+        <w:i w:val="0"/>
+      </w:rPr>
+    </w:lvl>
+    <w:lvl w:ilvl="2" w:tplc="0C09001B" w:tentative="1">
+      <w:start w:val="1"/>
+      <w:numFmt w:val="lowerRoman"/>
+      <w:lvlText w:val="%3."/>
+      <w:lvlJc w:val="right"/>
+      <w:pPr>
+        <w:ind w:left="2160" w:hanging="180"/>
+      </w:pPr>
+    </w:lvl>
+    <w:lvl w:ilvl="3" w:tplc="0C09000F" w:tentative="1">
+      <w:start w:val="1"/>
+      <w:numFmt w:val="decimal"/>
+      <w:lvlText w:val="%4."/>
+      <w:lvlJc w:val="left"/>
+      <w:pPr>
+        <w:ind w:left="2880" w:hanging="360"/>
+      </w:pPr>
+    </w:lvl>
+    <w:lvl w:ilvl="4" w:tplc="0C090019" w:tentative="1">
+      <w:start w:val="1"/>
+      <w:numFmt w:val="lowerLetter"/>
+      <w:lvlText w:val="%5."/>
+      <w:lvlJc w:val="left"/>
+      <w:pPr>
+        <w:ind w:left="3600" w:hanging="360"/>
+      </w:pPr>
+    </w:lvl>
+    <w:lvl w:ilvl="5" w:tplc="0C09001B" w:tentative="1">
+      <w:start w:val="1"/>
+      <w:numFmt w:val="lowerRoman"/>
+      <w:lvlText w:val="%6."/>
+      <w:lvlJc w:val="right"/>
+      <w:pPr>
+        <w:ind w:left="4320" w:hanging="180"/>
+      </w:pPr>
+    </w:lvl>
+    <w:lvl w:ilvl="6" w:tplc="0C09000F" w:tentative="1">
+      <w:start w:val="1"/>
+      <w:numFmt w:val="decimal"/>
+      <w:lvlText w:val="%7."/>
+      <w:lvlJc w:val="left"/>
+      <w:pPr>
+        <w:ind w:left="5040" w:hanging="360"/>
+      </w:pPr>
+    </w:lvl>
+    <w:lvl w:ilvl="7" w:tplc="0C090019" w:tentative="1">
+      <w:start w:val="1"/>
+      <w:numFmt w:val="lowerLetter"/>
+      <w:lvlText w:val="%8."/>
+      <w:lvlJc w:val="left"/>
+      <w:pPr>
+        <w:ind w:left="5760" w:hanging="360"/>
+      </w:pPr>
+    </w:lvl>
+    <w:lvl w:ilvl="8" w:tplc="0C09001B" w:tentative="1">
+      <w:start w:val="1"/>
+      <w:numFmt w:val="lowerRoman"/>
+      <w:lvlText w:val="%9."/>
+      <w:lvlJc w:val="right"/>
+      <w:pPr>
+        <w:ind w:left="6480" w:hanging="180"/>
+      </w:pPr>
+    </w:lvl>
+  </w:abstractNum>
+  <w:abstractNum w:abstractNumId="4" w15:restartNumberingAfterBreak="0">
     <w:nsid w:val="50396E63"/>
     <w:multiLevelType w:val="hybridMultilevel"/>
     <w:tmpl w:val="5380A6EE"/>
@@ -723,10 +1512,10 @@
       </w:rPr>
     </w:lvl>
   </w:abstractNum>
-  <w:abstractNum w:abstractNumId="2" w15:restartNumberingAfterBreak="0">
+  <w:abstractNum w:abstractNumId="5" w15:restartNumberingAfterBreak="0">
     <w:nsid w:val="58DB075A"/>
     <w:multiLevelType w:val="hybridMultilevel"/>
-    <w:tmpl w:val="5C8CF324"/>
+    <w:tmpl w:val="5106B394"/>
     <w:lvl w:ilvl="0" w:tplc="0C09000F">
       <w:start w:val="1"/>
       <w:numFmt w:val="decimal"/>
@@ -739,14 +1528,19 @@
         <w:rFonts w:hint="default"/>
       </w:rPr>
     </w:lvl>
-    <w:lvl w:ilvl="1" w:tplc="0C090019">
-      <w:start w:val="1"/>
-      <w:numFmt w:val="lowerLetter"/>
-      <w:lvlText w:val="%2."/>
+    <w:lvl w:ilvl="1" w:tplc="F2EA8EC4">
+      <w:start w:val="1"/>
+      <w:numFmt w:val="decimal"/>
+      <w:lvlText w:val="1.%2."/>
       <w:lvlJc w:val="left"/>
       <w:pPr>
         <w:ind w:left="1440" w:hanging="360"/>
       </w:pPr>
+      <w:rPr>
+        <w:rFonts w:hint="default"/>
+        <w:b w:val="0"/>
+        <w:i w:val="0"/>
+      </w:rPr>
     </w:lvl>
     <w:lvl w:ilvl="2" w:tplc="0C09001B" w:tentative="1">
       <w:start w:val="1"/>
@@ -812,7 +1606,192 @@
       </w:pPr>
     </w:lvl>
   </w:abstractNum>
-  <w:abstractNum w:abstractNumId="3" w15:restartNumberingAfterBreak="0">
+  <w:abstractNum w:abstractNumId="6" w15:restartNumberingAfterBreak="0">
+    <w:nsid w:val="5C433880"/>
+    <w:multiLevelType w:val="hybridMultilevel"/>
+    <w:tmpl w:val="785CF762"/>
+    <w:lvl w:ilvl="0" w:tplc="F2EA8EC4">
+      <w:start w:val="1"/>
+      <w:numFmt w:val="decimal"/>
+      <w:lvlText w:val="1.%1."/>
+      <w:lvlJc w:val="left"/>
+      <w:pPr>
+        <w:ind w:left="1440" w:hanging="360"/>
+      </w:pPr>
+      <w:rPr>
+        <w:rFonts w:hint="default"/>
+        <w:b w:val="0"/>
+        <w:i w:val="0"/>
+      </w:rPr>
+    </w:lvl>
+    <w:lvl w:ilvl="1" w:tplc="04090019" w:tentative="1">
+      <w:start w:val="1"/>
+      <w:numFmt w:val="lowerLetter"/>
+      <w:lvlText w:val="%2."/>
+      <w:lvlJc w:val="left"/>
+      <w:pPr>
+        <w:ind w:left="2160" w:hanging="360"/>
+      </w:pPr>
+    </w:lvl>
+    <w:lvl w:ilvl="2" w:tplc="0409001B" w:tentative="1">
+      <w:start w:val="1"/>
+      <w:numFmt w:val="lowerRoman"/>
+      <w:lvlText w:val="%3."/>
+      <w:lvlJc w:val="right"/>
+      <w:pPr>
+        <w:ind w:left="2880" w:hanging="180"/>
+      </w:pPr>
+    </w:lvl>
+    <w:lvl w:ilvl="3" w:tplc="0409000F" w:tentative="1">
+      <w:start w:val="1"/>
+      <w:numFmt w:val="decimal"/>
+      <w:lvlText w:val="%4."/>
+      <w:lvlJc w:val="left"/>
+      <w:pPr>
+        <w:ind w:left="3600" w:hanging="360"/>
+      </w:pPr>
+    </w:lvl>
+    <w:lvl w:ilvl="4" w:tplc="04090019" w:tentative="1">
+      <w:start w:val="1"/>
+      <w:numFmt w:val="lowerLetter"/>
+      <w:lvlText w:val="%5."/>
+      <w:lvlJc w:val="left"/>
+      <w:pPr>
+        <w:ind w:left="4320" w:hanging="360"/>
+      </w:pPr>
+    </w:lvl>
+    <w:lvl w:ilvl="5" w:tplc="0409001B" w:tentative="1">
+      <w:start w:val="1"/>
+      <w:numFmt w:val="lowerRoman"/>
+      <w:lvlText w:val="%6."/>
+      <w:lvlJc w:val="right"/>
+      <w:pPr>
+        <w:ind w:left="5040" w:hanging="180"/>
+      </w:pPr>
+    </w:lvl>
+    <w:lvl w:ilvl="6" w:tplc="0409000F" w:tentative="1">
+      <w:start w:val="1"/>
+      <w:numFmt w:val="decimal"/>
+      <w:lvlText w:val="%7."/>
+      <w:lvlJc w:val="left"/>
+      <w:pPr>
+        <w:ind w:left="5760" w:hanging="360"/>
+      </w:pPr>
+    </w:lvl>
+    <w:lvl w:ilvl="7" w:tplc="04090019" w:tentative="1">
+      <w:start w:val="1"/>
+      <w:numFmt w:val="lowerLetter"/>
+      <w:lvlText w:val="%8."/>
+      <w:lvlJc w:val="left"/>
+      <w:pPr>
+        <w:ind w:left="6480" w:hanging="360"/>
+      </w:pPr>
+    </w:lvl>
+    <w:lvl w:ilvl="8" w:tplc="0409001B" w:tentative="1">
+      <w:start w:val="1"/>
+      <w:numFmt w:val="lowerRoman"/>
+      <w:lvlText w:val="%9."/>
+      <w:lvlJc w:val="right"/>
+      <w:pPr>
+        <w:ind w:left="7200" w:hanging="180"/>
+      </w:pPr>
+    </w:lvl>
+  </w:abstractNum>
+  <w:abstractNum w:abstractNumId="7" w15:restartNumberingAfterBreak="0">
+    <w:nsid w:val="60091382"/>
+    <w:multiLevelType w:val="hybridMultilevel"/>
+    <w:tmpl w:val="267CD678"/>
+    <w:lvl w:ilvl="0" w:tplc="0C09000F">
+      <w:start w:val="1"/>
+      <w:numFmt w:val="decimal"/>
+      <w:lvlText w:val="%1."/>
+      <w:lvlJc w:val="left"/>
+      <w:pPr>
+        <w:ind w:left="720" w:hanging="360"/>
+      </w:pPr>
+      <w:rPr>
+        <w:rFonts w:hint="default"/>
+      </w:rPr>
+    </w:lvl>
+    <w:lvl w:ilvl="1" w:tplc="F2EA8EC4">
+      <w:start w:val="1"/>
+      <w:numFmt w:val="decimal"/>
+      <w:lvlText w:val="1.%2."/>
+      <w:lvlJc w:val="left"/>
+      <w:pPr>
+        <w:ind w:left="1440" w:hanging="360"/>
+      </w:pPr>
+      <w:rPr>
+        <w:rFonts w:hint="default"/>
+        <w:b w:val="0"/>
+        <w:i w:val="0"/>
+      </w:rPr>
+    </w:lvl>
+    <w:lvl w:ilvl="2" w:tplc="0C09001B" w:tentative="1">
+      <w:start w:val="1"/>
+      <w:numFmt w:val="lowerRoman"/>
+      <w:lvlText w:val="%3."/>
+      <w:lvlJc w:val="right"/>
+      <w:pPr>
+        <w:ind w:left="2160" w:hanging="180"/>
+      </w:pPr>
+    </w:lvl>
+    <w:lvl w:ilvl="3" w:tplc="0C09000F" w:tentative="1">
+      <w:start w:val="1"/>
+      <w:numFmt w:val="decimal"/>
+      <w:lvlText w:val="%4."/>
+      <w:lvlJc w:val="left"/>
+      <w:pPr>
+        <w:ind w:left="2880" w:hanging="360"/>
+      </w:pPr>
+    </w:lvl>
+    <w:lvl w:ilvl="4" w:tplc="0C090019" w:tentative="1">
+      <w:start w:val="1"/>
+      <w:numFmt w:val="lowerLetter"/>
+      <w:lvlText w:val="%5."/>
+      <w:lvlJc w:val="left"/>
+      <w:pPr>
+        <w:ind w:left="3600" w:hanging="360"/>
+      </w:pPr>
+    </w:lvl>
+    <w:lvl w:ilvl="5" w:tplc="0C09001B" w:tentative="1">
+      <w:start w:val="1"/>
+      <w:numFmt w:val="lowerRoman"/>
+      <w:lvlText w:val="%6."/>
+      <w:lvlJc w:val="right"/>
+      <w:pPr>
+        <w:ind w:left="4320" w:hanging="180"/>
+      </w:pPr>
+    </w:lvl>
+    <w:lvl w:ilvl="6" w:tplc="0C09000F" w:tentative="1">
+      <w:start w:val="1"/>
+      <w:numFmt w:val="decimal"/>
+      <w:lvlText w:val="%7."/>
+      <w:lvlJc w:val="left"/>
+      <w:pPr>
+        <w:ind w:left="5040" w:hanging="360"/>
+      </w:pPr>
+    </w:lvl>
+    <w:lvl w:ilvl="7" w:tplc="0C090019" w:tentative="1">
+      <w:start w:val="1"/>
+      <w:numFmt w:val="lowerLetter"/>
+      <w:lvlText w:val="%8."/>
+      <w:lvlJc w:val="left"/>
+      <w:pPr>
+        <w:ind w:left="5760" w:hanging="360"/>
+      </w:pPr>
+    </w:lvl>
+    <w:lvl w:ilvl="8" w:tplc="0C09001B" w:tentative="1">
+      <w:start w:val="1"/>
+      <w:numFmt w:val="lowerRoman"/>
+      <w:lvlText w:val="%9."/>
+      <w:lvlJc w:val="right"/>
+      <w:pPr>
+        <w:ind w:left="6480" w:hanging="180"/>
+      </w:pPr>
+    </w:lvl>
+  </w:abstractNum>
+  <w:abstractNum w:abstractNumId="8" w15:restartNumberingAfterBreak="0">
     <w:nsid w:val="626F7A17"/>
     <w:multiLevelType w:val="hybridMultilevel"/>
     <w:tmpl w:val="5330D01A"/>
@@ -925,16 +1904,128 @@
       </w:rPr>
     </w:lvl>
   </w:abstractNum>
+  <w:abstractNum w:abstractNumId="9" w15:restartNumberingAfterBreak="0">
+    <w:nsid w:val="6E4A6AB8"/>
+    <w:multiLevelType w:val="hybridMultilevel"/>
+    <w:tmpl w:val="CD34CB4C"/>
+    <w:lvl w:ilvl="0" w:tplc="0C09000F">
+      <w:start w:val="1"/>
+      <w:numFmt w:val="decimal"/>
+      <w:lvlText w:val="%1."/>
+      <w:lvlJc w:val="left"/>
+      <w:pPr>
+        <w:ind w:left="720" w:hanging="360"/>
+      </w:pPr>
+      <w:rPr>
+        <w:rFonts w:hint="default"/>
+      </w:rPr>
+    </w:lvl>
+    <w:lvl w:ilvl="1" w:tplc="F2EA8EC4">
+      <w:start w:val="1"/>
+      <w:numFmt w:val="decimal"/>
+      <w:lvlText w:val="1.%2."/>
+      <w:lvlJc w:val="left"/>
+      <w:pPr>
+        <w:ind w:left="1440" w:hanging="360"/>
+      </w:pPr>
+      <w:rPr>
+        <w:rFonts w:hint="default"/>
+        <w:b w:val="0"/>
+        <w:i w:val="0"/>
+      </w:rPr>
+    </w:lvl>
+    <w:lvl w:ilvl="2" w:tplc="0C09001B" w:tentative="1">
+      <w:start w:val="1"/>
+      <w:numFmt w:val="lowerRoman"/>
+      <w:lvlText w:val="%3."/>
+      <w:lvlJc w:val="right"/>
+      <w:pPr>
+        <w:ind w:left="2160" w:hanging="180"/>
+      </w:pPr>
+    </w:lvl>
+    <w:lvl w:ilvl="3" w:tplc="0C09000F" w:tentative="1">
+      <w:start w:val="1"/>
+      <w:numFmt w:val="decimal"/>
+      <w:lvlText w:val="%4."/>
+      <w:lvlJc w:val="left"/>
+      <w:pPr>
+        <w:ind w:left="2880" w:hanging="360"/>
+      </w:pPr>
+    </w:lvl>
+    <w:lvl w:ilvl="4" w:tplc="0C090019" w:tentative="1">
+      <w:start w:val="1"/>
+      <w:numFmt w:val="lowerLetter"/>
+      <w:lvlText w:val="%5."/>
+      <w:lvlJc w:val="left"/>
+      <w:pPr>
+        <w:ind w:left="3600" w:hanging="360"/>
+      </w:pPr>
+    </w:lvl>
+    <w:lvl w:ilvl="5" w:tplc="0C09001B" w:tentative="1">
+      <w:start w:val="1"/>
+      <w:numFmt w:val="lowerRoman"/>
+      <w:lvlText w:val="%6."/>
+      <w:lvlJc w:val="right"/>
+      <w:pPr>
+        <w:ind w:left="4320" w:hanging="180"/>
+      </w:pPr>
+    </w:lvl>
+    <w:lvl w:ilvl="6" w:tplc="0C09000F" w:tentative="1">
+      <w:start w:val="1"/>
+      <w:numFmt w:val="decimal"/>
+      <w:lvlText w:val="%7."/>
+      <w:lvlJc w:val="left"/>
+      <w:pPr>
+        <w:ind w:left="5040" w:hanging="360"/>
+      </w:pPr>
+    </w:lvl>
+    <w:lvl w:ilvl="7" w:tplc="0C090019" w:tentative="1">
+      <w:start w:val="1"/>
+      <w:numFmt w:val="lowerLetter"/>
+      <w:lvlText w:val="%8."/>
+      <w:lvlJc w:val="left"/>
+      <w:pPr>
+        <w:ind w:left="5760" w:hanging="360"/>
+      </w:pPr>
+    </w:lvl>
+    <w:lvl w:ilvl="8" w:tplc="0C09001B" w:tentative="1">
+      <w:start w:val="1"/>
+      <w:numFmt w:val="lowerRoman"/>
+      <w:lvlText w:val="%9."/>
+      <w:lvlJc w:val="right"/>
+      <w:pPr>
+        <w:ind w:left="6480" w:hanging="180"/>
+      </w:pPr>
+    </w:lvl>
+  </w:abstractNum>
   <w:num w:numId="1">
+    <w:abstractNumId w:val="8"/>
+  </w:num>
+  <w:num w:numId="2">
+    <w:abstractNumId w:val="4"/>
+  </w:num>
+  <w:num w:numId="3">
+    <w:abstractNumId w:val="1"/>
+  </w:num>
+  <w:num w:numId="4">
+    <w:abstractNumId w:val="5"/>
+  </w:num>
+  <w:num w:numId="5">
     <w:abstractNumId w:val="3"/>
   </w:num>
-  <w:num w:numId="2">
-    <w:abstractNumId w:val="1"/>
+  <w:num w:numId="6">
+    <w:abstractNumId w:val="6"/>
   </w:num>
-  <w:num w:numId="3">
+  <w:num w:numId="7">
     <w:abstractNumId w:val="0"/>
   </w:num>
-  <w:num w:numId="4">
+  <w:num w:numId="8">
+    <w:abstractNumId w:val="9"/>
+  </w:num>
+  <w:num w:numId="9">
+    <w:abstractNumId w:val="7"/>
+  </w:num>
+  <w:num w:numId="10">
     <w:abstractNumId w:val="2"/>
   </w:num>
 </w:numbering>
@@ -1547,6 +2638,50 @@
       <w:szCs w:val="24"/>
     </w:rPr>
   </w:style>
+  <w:style w:type="paragraph" w:styleId="Header">
+    <w:name w:val="header"/>
+    <w:basedOn w:val="Normal"/>
+    <w:link w:val="HeaderChar"/>
+    <w:uiPriority w:val="99"/>
+    <w:unhideWhenUsed/>
+    <w:rsid w:val="001B3ED6"/>
+    <w:pPr>
+      <w:tabs>
+        <w:tab w:val="center" w:pos="4680"/>
+        <w:tab w:val="right" w:pos="9360"/>
+      </w:tabs>
+      <w:spacing w:after="0" w:line="240" w:lineRule="auto"/>
+    </w:pPr>
+  </w:style>
+  <w:style w:type="character" w:customStyle="1" w:styleId="HeaderChar">
+    <w:name w:val="Header Char"/>
+    <w:basedOn w:val="DefaultParagraphFont"/>
+    <w:link w:val="Header"/>
+    <w:uiPriority w:val="99"/>
+    <w:rsid w:val="001B3ED6"/>
+  </w:style>
+  <w:style w:type="paragraph" w:styleId="Footer">
+    <w:name w:val="footer"/>
+    <w:basedOn w:val="Normal"/>
+    <w:link w:val="FooterChar"/>
+    <w:uiPriority w:val="99"/>
+    <w:unhideWhenUsed/>
+    <w:rsid w:val="001B3ED6"/>
+    <w:pPr>
+      <w:tabs>
+        <w:tab w:val="center" w:pos="4680"/>
+        <w:tab w:val="right" w:pos="9360"/>
+      </w:tabs>
+      <w:spacing w:after="0" w:line="240" w:lineRule="auto"/>
+    </w:pPr>
+  </w:style>
+  <w:style w:type="character" w:customStyle="1" w:styleId="FooterChar">
+    <w:name w:val="Footer Char"/>
+    <w:basedOn w:val="DefaultParagraphFont"/>
+    <w:link w:val="Footer"/>
+    <w:uiPriority w:val="99"/>
+    <w:rsid w:val="001B3ED6"/>
+  </w:style>
 </w:styles>
 </file>
 
